--- a/9. Exekuzioa/Enpresa EIE/DatuEkonomikoak_ST.docx
+++ b/9. Exekuzioa/Enpresa EIE/DatuEkonomikoak_ST.docx
@@ -552,7 +552,7 @@
         </w:p>
         <w:p>
           <w:pPr>
-            <w:pStyle w:val="TDC2"/>
+            <w:pStyle w:val="TDC1"/>
             <w:tabs>
               <w:tab w:val="right" w:leader="dot" w:pos="9016"/>
             </w:tabs>
@@ -578,14 +578,14 @@
             </w:rPr>
             <w:fldChar w:fldCharType="separate"/>
           </w:r>
-          <w:hyperlink w:anchor="_Toc155602324" w:history="1">
+          <w:hyperlink w:anchor="_Toc158284987" w:history="1">
             <w:r>
               <w:rPr>
                 <w:rStyle w:val="Hipervnculo"/>
                 <w:rFonts w:ascii="Poppins" w:hAnsi="Poppins" w:cs="Poppins"/>
                 <w:noProof/>
               </w:rPr>
-              <w:t>Titulua 2</w:t>
+              <w:t>SwiftTECH ENPRESAREN DATU EKONOMIKOAK</w:t>
             </w:r>
             <w:r>
               <w:rPr>
@@ -606,7 +606,13 @@
                 <w:noProof/>
                 <w:webHidden/>
               </w:rPr>
-              <w:instrText xml:space="preserve"> PAGEREF _Toc155602324 \h </w:instrText>
+              <w:instrText xml:space="preserve"> PAGEREF _Toc158284987 \h </w:instrText>
+            </w:r>
+            <w:r>
+              <w:rPr>
+                <w:noProof/>
+                <w:webHidden/>
+              </w:rPr>
             </w:r>
             <w:r>
               <w:rPr>
@@ -617,13 +623,164 @@
             </w:r>
             <w:r>
               <w:rPr>
+                <w:noProof/>
+                <w:webHidden/>
+              </w:rPr>
+              <w:t>3</w:t>
+            </w:r>
+            <w:r>
+              <w:rPr>
+                <w:noProof/>
+                <w:webHidden/>
+              </w:rPr>
+              <w:fldChar w:fldCharType="end"/>
+            </w:r>
+          </w:hyperlink>
+        </w:p>
+        <w:p>
+          <w:pPr>
+            <w:pStyle w:val="TDC2"/>
+            <w:tabs>
+              <w:tab w:val="right" w:leader="dot" w:pos="9016"/>
+            </w:tabs>
+            <w:rPr>
+              <w:rFonts w:eastAsiaTheme="minorEastAsia"/>
+              <w:noProof/>
+              <w:kern w:val="2"/>
+              <w:sz w:val="24"/>
+              <w:szCs w:val="24"/>
+              <w:lang w:val="es-ES" w:eastAsia="es-ES"/>
+              <w14:ligatures w14:val="standardContextual"/>
+            </w:rPr>
+          </w:pPr>
+          <w:hyperlink w:anchor="_Toc158284988" w:history="1">
+            <w:r>
+              <w:rPr>
+                <w:rStyle w:val="Hipervnculo"/>
+                <w:rFonts w:ascii="Poppins" w:hAnsi="Poppins" w:cs="Poppins"/>
                 <w:b/>
                 <w:bCs/>
                 <w:noProof/>
+              </w:rPr>
+              <w:t>ALTXORTEGI PLANA</w:t>
+            </w:r>
+            <w:r>
+              <w:rPr>
+                <w:noProof/>
                 <w:webHidden/>
-                <w:lang w:val="es-ES"/>
               </w:rPr>
-              <w:t>¡Error! Marcador no definido.</w:t>
+              <w:tab/>
+            </w:r>
+            <w:r>
+              <w:rPr>
+                <w:noProof/>
+                <w:webHidden/>
+              </w:rPr>
+              <w:fldChar w:fldCharType="begin"/>
+            </w:r>
+            <w:r>
+              <w:rPr>
+                <w:noProof/>
+                <w:webHidden/>
+              </w:rPr>
+              <w:instrText xml:space="preserve"> PAGEREF _Toc158284988 \h </w:instrText>
+            </w:r>
+            <w:r>
+              <w:rPr>
+                <w:noProof/>
+                <w:webHidden/>
+              </w:rPr>
+            </w:r>
+            <w:r>
+              <w:rPr>
+                <w:noProof/>
+                <w:webHidden/>
+              </w:rPr>
+              <w:fldChar w:fldCharType="separate"/>
+            </w:r>
+            <w:r>
+              <w:rPr>
+                <w:noProof/>
+                <w:webHidden/>
+              </w:rPr>
+              <w:t>3</w:t>
+            </w:r>
+            <w:r>
+              <w:rPr>
+                <w:noProof/>
+                <w:webHidden/>
+              </w:rPr>
+              <w:fldChar w:fldCharType="end"/>
+            </w:r>
+          </w:hyperlink>
+        </w:p>
+        <w:p>
+          <w:pPr>
+            <w:pStyle w:val="TDC2"/>
+            <w:tabs>
+              <w:tab w:val="right" w:leader="dot" w:pos="9016"/>
+            </w:tabs>
+            <w:rPr>
+              <w:rFonts w:eastAsiaTheme="minorEastAsia"/>
+              <w:noProof/>
+              <w:kern w:val="2"/>
+              <w:sz w:val="24"/>
+              <w:szCs w:val="24"/>
+              <w:lang w:val="es-ES" w:eastAsia="es-ES"/>
+              <w14:ligatures w14:val="standardContextual"/>
+            </w:rPr>
+          </w:pPr>
+          <w:hyperlink w:anchor="_Toc158284989" w:history="1">
+            <w:r>
+              <w:rPr>
+                <w:rStyle w:val="Hipervnculo"/>
+                <w:rFonts w:ascii="Poppins" w:hAnsi="Poppins" w:cs="Poppins"/>
+                <w:b/>
+                <w:bCs/>
+                <w:noProof/>
+              </w:rPr>
+              <w:t>EGOERA BALANTZEA</w:t>
+            </w:r>
+            <w:r>
+              <w:rPr>
+                <w:noProof/>
+                <w:webHidden/>
+              </w:rPr>
+              <w:tab/>
+            </w:r>
+            <w:r>
+              <w:rPr>
+                <w:noProof/>
+                <w:webHidden/>
+              </w:rPr>
+              <w:fldChar w:fldCharType="begin"/>
+            </w:r>
+            <w:r>
+              <w:rPr>
+                <w:noProof/>
+                <w:webHidden/>
+              </w:rPr>
+              <w:instrText xml:space="preserve"> PAGEREF _Toc158284989 \h </w:instrText>
+            </w:r>
+            <w:r>
+              <w:rPr>
+                <w:noProof/>
+                <w:webHidden/>
+              </w:rPr>
+            </w:r>
+            <w:r>
+              <w:rPr>
+                <w:noProof/>
+                <w:webHidden/>
+              </w:rPr>
+              <w:fldChar w:fldCharType="separate"/>
+            </w:r>
+            <w:r>
+              <w:rPr>
+                <w:noProof/>
+                <w:webHidden/>
+              </w:rPr>
+              <w:t>4</w:t>
             </w:r>
             <w:r>
               <w:rPr>
@@ -677,7 +834,7 @@
           <w:u w:val="single"/>
         </w:rPr>
       </w:pPr>
-      <w:proofErr w:type="spellStart"/>
+      <w:bookmarkStart w:id="0" w:name="_Toc158284987"/>
       <w:r>
         <w:rPr>
           <w:rFonts w:ascii="Poppins" w:hAnsi="Poppins" w:cs="Poppins"/>
@@ -689,7 +846,6 @@
         <w:lastRenderedPageBreak/>
         <w:t>SwiftTECH</w:t>
       </w:r>
-      <w:proofErr w:type="spellEnd"/>
       <w:r>
         <w:rPr>
           <w:rFonts w:ascii="Poppins" w:hAnsi="Poppins" w:cs="Poppins"/>
@@ -710,6 +866,7 @@
         </w:rPr>
         <w:t xml:space="preserve"> DATU EKONOMIKOAK</w:t>
       </w:r>
+      <w:bookmarkEnd w:id="0"/>
     </w:p>
     <w:p>
       <w:pPr>
@@ -738,6 +895,7 @@
           <w:szCs w:val="28"/>
         </w:rPr>
       </w:pPr>
+      <w:bookmarkStart w:id="1" w:name="_Toc158284988"/>
       <w:r>
         <w:rPr>
           <w:rFonts w:ascii="Poppins" w:hAnsi="Poppins" w:cs="Poppins"/>
@@ -749,6 +907,7 @@
         </w:rPr>
         <w:t>ALTXORTEGI PLANA</w:t>
       </w:r>
+      <w:bookmarkEnd w:id="1"/>
     </w:p>
     <w:p>
       <w:pPr>
@@ -991,6 +1150,7 @@
           <w:szCs w:val="28"/>
         </w:rPr>
       </w:pPr>
+      <w:bookmarkStart w:id="2" w:name="_Toc158284989"/>
       <w:r>
         <w:rPr>
           <w:rFonts w:ascii="Poppins" w:hAnsi="Poppins" w:cs="Poppins"/>
@@ -1003,6 +1163,7 @@
         <w:lastRenderedPageBreak/>
         <w:t>EGOERA BALANTZEA</w:t>
       </w:r>
+      <w:bookmarkEnd w:id="2"/>
     </w:p>
     <w:p>
       <w:pPr>
@@ -1017,6 +1178,7 @@
       <w:r>
         <w:rPr>
           <w:rFonts w:ascii="Poppins" w:hAnsi="Poppins" w:cs="Poppins"/>
+          <w:noProof/>
           <w:sz w:val="20"/>
           <w:szCs w:val="20"/>
           <w:lang w:val="eu-ES"/>
@@ -1081,6 +1243,7 @@
       <w:r>
         <w:rPr>
           <w:rFonts w:ascii="Poppins" w:hAnsi="Poppins" w:cs="Poppins"/>
+          <w:noProof/>
           <w:sz w:val="20"/>
           <w:szCs w:val="20"/>
           <w:lang w:val="eu-ES"/>
@@ -3076,6 +3239,18 @@
       <w:contextualSpacing/>
     </w:pPr>
   </w:style>
+  <w:style w:type="paragraph" w:styleId="TDC1">
+    <w:name w:val="toc 1"/>
+    <w:basedOn w:val="Normal"/>
+    <w:next w:val="Normal"/>
+    <w:autoRedefine/>
+    <w:uiPriority w:val="39"/>
+    <w:unhideWhenUsed/>
+    <w:rsid w:val="005B04A2"/>
+    <w:pPr>
+      <w:spacing w:after="100"/>
+    </w:pPr>
+  </w:style>
 </w:styles>
 </file>
 
